--- a/src/homework_20/homework_20.docx
+++ b/src/homework_20/homework_20.docx
@@ -1,90 +1,87 @@
 
 <file path=word/document.xml><?xml version="1.0" encoding="utf-8"?>
-<w:document xmlns:wpc="http://schemas.microsoft.com/office/word/2010/wordprocessingCanvas" xmlns:cx="http://schemas.microsoft.com/office/drawing/2014/chartex" xmlns:cx1="http://schemas.microsoft.com/office/drawing/2015/9/8/chartex" xmlns:cx2="http://schemas.microsoft.com/office/drawing/2015/10/21/chartex" xmlns:cx3="http://schemas.microsoft.com/office/drawing/2016/5/9/chartex" xmlns:cx4="http://schemas.microsoft.com/office/drawing/2016/5/10/chartex" xmlns:cx5="http://schemas.microsoft.com/office/drawing/2016/5/11/chartex" xmlns:cx6="http://schemas.microsoft.com/office/drawing/2016/5/12/chartex" xmlns:cx7="http://schemas.microsoft.com/office/drawing/2016/5/13/chartex" xmlns:cx8="http://schemas.microsoft.com/office/drawing/2016/5/14/chartex" xmlns:mc="http://schemas.openxmlformats.org/markup-compatibility/2006" xmlns:aink="http://schemas.microsoft.com/office/drawing/2016/ink" xmlns:am3d="http://schemas.microsoft.com/office/drawing/2017/model3d" xmlns:o="urn:schemas-microsoft-com:office:office" xmlns:r="http://schemas.openxmlformats.org/officeDocument/2006/relationships" xmlns:m="http://schemas.openxmlformats.org/officeDocument/2006/math" xmlns:v="urn:schemas-microsoft-com:vml" xmlns:wp14="http://schemas.microsoft.com/office/word/2010/wordprocessingDrawing" xmlns:wp="http://schemas.openxmlformats.org/drawingml/2006/wordprocessingDrawing" xmlns:w10="urn:schemas-microsoft-com:office:word" xmlns:w="http://schemas.openxmlformats.org/wordprocessingml/2006/main" xmlns:w14="http://schemas.microsoft.com/office/word/2010/wordml" xmlns:w15="http://schemas.microsoft.com/office/word/2012/wordml" xmlns:w16cex="http://schemas.microsoft.com/office/word/2018/wordml/cex" xmlns:w16cid="http://schemas.microsoft.com/office/word/2016/wordml/cid" xmlns:w16="http://schemas.microsoft.com/office/word/2018/wordml" xmlns:w16sdtdh="http://schemas.microsoft.com/office/word/2020/wordml/sdtdatahash" xmlns:w16se="http://schemas.microsoft.com/office/word/2015/wordml/symex" xmlns:wpg="http://schemas.microsoft.com/office/word/2010/wordprocessingGroup" xmlns:wpi="http://schemas.microsoft.com/office/word/2010/wordprocessingInk" xmlns:wne="http://schemas.microsoft.com/office/word/2006/wordml" xmlns:wps="http://schemas.microsoft.com/office/word/2010/wordprocessingShape" xmlns:a="http://schemas.openxmlformats.org/drawingml/2006/main" xmlns:pic="http://schemas.openxmlformats.org/drawingml/2006/picture" mc:Ignorable="w14 w15 w16se w16cid w16 w16cex w16sdtdh wp14">
+<w:document xmlns:o="urn:schemas-microsoft-com:office:office" xmlns:r="http://schemas.openxmlformats.org/officeDocument/2006/relationships" xmlns:v="urn:schemas-microsoft-com:vml" xmlns:w="http://schemas.openxmlformats.org/wordprocessingml/2006/main" xmlns:w10="urn:schemas-microsoft-com:office:word" xmlns:wp="http://schemas.openxmlformats.org/drawingml/2006/wordprocessingDrawing" xmlns:wps="http://schemas.microsoft.com/office/word/2010/wordprocessingShape" xmlns:wpg="http://schemas.microsoft.com/office/word/2010/wordprocessingGroup" xmlns:mc="http://schemas.openxmlformats.org/markup-compatibility/2006" xmlns:wp14="http://schemas.microsoft.com/office/word/2010/wordprocessingDrawing" xmlns:w14="http://schemas.microsoft.com/office/word/2010/wordml" mc:Ignorable="w14 wp14">
   <w:body>
     <w:p>
+      <w:pPr>
+        <w:pStyle w:val="Normal"/>
+        <w:rPr/>
+      </w:pPr>
       <w:r>
         <w:rPr>
           <w:b/>
           <w:bCs/>
         </w:rPr>
-        <w:t>B</w:t>
+        <w:t xml:space="preserve">Bounded blocking buffer </w:t>
+      </w:r>
+      <w:r>
+        <w:rPr/>
+        <w:t>- a simple data structure that allows data exchange between threads.</w:t>
+      </w:r>
+    </w:p>
+    <w:p>
+      <w:pPr>
+        <w:pStyle w:val="Normal"/>
+        <w:rPr/>
+      </w:pPr>
+      <w:r>
+        <w:rPr/>
+        <w:t>Principle of operation.</w:t>
+      </w:r>
+    </w:p>
+    <w:p>
+      <w:pPr>
+        <w:pStyle w:val="Normal"/>
+        <w:rPr/>
+      </w:pPr>
+      <w:r>
+        <w:rPr/>
+        <w:t>The blocking buffer allows you to:</w:t>
+      </w:r>
+    </w:p>
+    <w:p>
+      <w:pPr>
+        <w:pStyle w:val="Normal"/>
+        <w:rPr/>
+      </w:pPr>
+      <w:r>
+        <w:rPr/>
+        <w:t>1. Put in it the value you want to transfer. If the buffer already contains some value, then the thread waits until someone picks it up.</w:t>
+      </w:r>
+    </w:p>
+    <w:p>
+      <w:pPr>
+        <w:pStyle w:val="Normal"/>
+        <w:rPr>
+          <w:b/>
+          <w:b/>
+          <w:bCs/>
+        </w:rPr>
+      </w:pPr>
+      <w:r>
+        <w:rPr/>
+        <w:t>2. Pick up the value put there. If the buffer is empty, then the thread waits until someone puts a value into it.</w:t>
+        <w:br/>
+        <w:br/>
       </w:r>
       <w:r>
         <w:rPr>
           <w:b/>
           <w:bCs/>
         </w:rPr>
-        <w:t>ounded blocking buffer</w:t>
-      </w:r>
-      <w:r>
-        <w:rPr>
-          <w:b/>
-          <w:bCs/>
-        </w:rPr>
-        <w:t xml:space="preserve"> </w:t>
-      </w:r>
-      <w:r>
-        <w:t>-</w:t>
-      </w:r>
-      <w:r>
-        <w:t xml:space="preserve"> a simple data structure that allows data exchange between </w:t>
-      </w:r>
-      <w:r>
-        <w:t>threads</w:t>
-      </w:r>
-      <w:r>
-        <w:t>.</w:t>
-      </w:r>
-    </w:p>
-    <w:p>
-      <w:r>
-        <w:t>Principle of operation</w:t>
-      </w:r>
-      <w:r>
-        <w:t>.</w:t>
-      </w:r>
-    </w:p>
-    <w:p>
-      <w:r>
-        <w:t>The blocking buffer allows you to:</w:t>
-      </w:r>
-    </w:p>
-    <w:p>
-      <w:r>
-        <w:t>1. Put in it the value you want to transfer. If the buffer already contains some value, then the thread waits until someone picks it up.</w:t>
+        <w:t>Class structure</w:t>
       </w:r>
     </w:p>
     <w:p>
       <w:pPr>
-        <w:rPr>
-          <w:b w:val="1"/>
-          <w:bCs w:val="1"/>
-        </w:rPr>
+        <w:pStyle w:val="Normal"/>
+        <w:rPr/>
       </w:pPr>
       <w:r>
         <w:rPr/>
-        <w:t>2. Pick up the value put there. If the buffer is empty, then the thread waits until someone puts a value into it.</w:t>
-      </w:r>
-      <w:r>
-        <w:br/>
-      </w:r>
-      <w:r>
-        <w:br/>
-      </w:r>
-      <w:r>
-        <w:rPr>
-          <w:b w:val="1"/>
-          <w:bCs w:val="1"/>
-        </w:rPr>
-        <w:t>Class structure</w:t>
-      </w:r>
-    </w:p>
-    <w:p>
-      <w:r>
         <w:drawing>
-          <wp:inline distT="0" distB="0" distL="0" distR="0" wp14:anchorId="576C3E8C" wp14:editId="1699C5B9">
-            <wp:extent cx="2504364" cy="1472306"/>
+          <wp:inline distT="0" distB="0" distL="0" distR="0">
+            <wp:extent cx="2504440" cy="1472565"/>
             <wp:effectExtent l="0" t="0" r="0" b="0"/>
             <wp:docPr id="1" name="Picture 1" descr="Text, table&#10;&#10;Description automatically generated with medium confidence"/>
             <wp:cNvGraphicFramePr>
@@ -95,18 +92,20 @@
                 <pic:pic xmlns:pic="http://schemas.openxmlformats.org/drawingml/2006/picture">
                   <pic:nvPicPr>
                     <pic:cNvPr id="1" name="Picture 1" descr="Text, table&#10;&#10;Description automatically generated with medium confidence"/>
-                    <pic:cNvPicPr/>
+                    <pic:cNvPicPr>
+                      <a:picLocks noChangeAspect="1" noChangeArrowheads="1"/>
+                    </pic:cNvPicPr>
                   </pic:nvPicPr>
                   <pic:blipFill>
-                    <a:blip r:embed="rId4"/>
+                    <a:blip r:embed="rId2"/>
                     <a:stretch>
                       <a:fillRect/>
                     </a:stretch>
                   </pic:blipFill>
-                  <pic:spPr>
+                  <pic:spPr bwMode="auto">
                     <a:xfrm>
                       <a:off x="0" y="0"/>
-                      <a:ext cx="2512107" cy="1476858"/>
+                      <a:ext cx="2504440" cy="1472565"/>
                     </a:xfrm>
                     <a:prstGeom prst="rect">
                       <a:avLst/>
@@ -121,7 +120,10 @@
     </w:p>
     <w:p>
       <w:pPr>
+        <w:pStyle w:val="Normal"/>
+        <w:spacing w:before="0" w:after="160"/>
         <w:rPr>
+          <w:i/>
           <w:i/>
           <w:iCs/>
         </w:rPr>
@@ -135,21 +137,24 @@
       </w:r>
     </w:p>
     <w:sectPr>
-      <w:pgSz w:w="12240" w:h="15840" w:orient="portrait"/>
-      <w:pgMar w:top="1440" w:right="1440" w:bottom="1440" w:left="1440" w:header="720" w:footer="720" w:gutter="0"/>
-      <w:cols w:space="720"/>
-      <w:docGrid w:linePitch="360"/>
+      <w:type w:val="nextPage"/>
+      <w:pgSz w:w="12240" w:h="15840"/>
+      <w:pgMar w:left="1440" w:right="1440" w:header="0" w:top="1440" w:footer="0" w:bottom="1440" w:gutter="0"/>
+      <w:pgNumType w:fmt="decimal"/>
+      <w:formProt w:val="false"/>
+      <w:textDirection w:val="lrTb"/>
+      <w:docGrid w:type="default" w:linePitch="360" w:charSpace="4096"/>
     </w:sectPr>
   </w:body>
 </w:document>
 </file>
 
 <file path=word/styles.xml><?xml version="1.0" encoding="utf-8"?>
-<w:styles xmlns:mc="http://schemas.openxmlformats.org/markup-compatibility/2006" xmlns:r="http://schemas.openxmlformats.org/officeDocument/2006/relationships" xmlns:w="http://schemas.openxmlformats.org/wordprocessingml/2006/main" xmlns:w14="http://schemas.microsoft.com/office/word/2010/wordml" xmlns:w15="http://schemas.microsoft.com/office/word/2012/wordml" xmlns:w16cex="http://schemas.microsoft.com/office/word/2018/wordml/cex" xmlns:w16cid="http://schemas.microsoft.com/office/word/2016/wordml/cid" xmlns:w16="http://schemas.microsoft.com/office/word/2018/wordml" xmlns:w16sdtdh="http://schemas.microsoft.com/office/word/2020/wordml/sdtdatahash" xmlns:w16se="http://schemas.microsoft.com/office/word/2015/wordml/symex" mc:Ignorable="w14 w15 w16se w16cid w16 w16cex w16sdtdh">
+<w:styles xmlns:w="http://schemas.openxmlformats.org/wordprocessingml/2006/main" xmlns:w14="http://schemas.microsoft.com/office/word/2010/wordml" xmlns:mc="http://schemas.openxmlformats.org/markup-compatibility/2006" mc:Ignorable="w14">
   <w:docDefaults>
     <w:rPrDefault>
       <w:rPr>
-        <w:rFonts w:asciiTheme="minorHAnsi" w:hAnsiTheme="minorHAnsi" w:eastAsiaTheme="minorHAnsi" w:cstheme="minorBidi"/>
+        <w:rFonts w:ascii="Calibri" w:hAnsi="Calibri" w:eastAsia="Calibri" w:cs="" w:asciiTheme="minorHAnsi" w:cstheme="minorBidi" w:eastAsiaTheme="minorHAnsi" w:hAnsiTheme="minorHAnsi"/>
         <w:sz w:val="22"/>
         <w:szCs w:val="22"/>
         <w:lang w:val="en-US" w:eastAsia="en-US" w:bidi="ar-SA"/>
@@ -157,7 +162,7 @@
     </w:rPrDefault>
     <w:pPrDefault>
       <w:pPr>
-        <w:spacing w:after="160" w:line="259" w:lineRule="auto"/>
+        <w:suppressAutoHyphens w:val="true"/>
       </w:pPr>
     </w:pPrDefault>
   </w:docDefaults>
@@ -542,14 +547,95 @@
   <w:style w:type="paragraph" w:styleId="Normal" w:default="1">
     <w:name w:val="Normal"/>
     <w:qFormat/>
+    <w:pPr>
+      <w:widowControl/>
+      <w:bidi w:val="0"/>
+      <w:spacing w:lineRule="auto" w:line="259" w:before="0" w:after="160"/>
+      <w:jc w:val="left"/>
+    </w:pPr>
+    <w:rPr>
+      <w:rFonts w:ascii="Calibri" w:hAnsi="Calibri" w:eastAsia="Calibri" w:cs="" w:asciiTheme="minorHAnsi" w:cstheme="minorBidi" w:eastAsiaTheme="minorHAnsi" w:hAnsiTheme="minorHAnsi"/>
+      <w:color w:val="auto"/>
+      <w:kern w:val="0"/>
+      <w:sz w:val="22"/>
+      <w:szCs w:val="22"/>
+      <w:lang w:val="en-US" w:eastAsia="en-US" w:bidi="ar-SA"/>
+    </w:rPr>
   </w:style>
   <w:style w:type="character" w:styleId="DefaultParagraphFont" w:default="1">
     <w:name w:val="Default Paragraph Font"/>
     <w:uiPriority w:val="1"/>
     <w:semiHidden/>
     <w:unhideWhenUsed/>
+    <w:qFormat/>
+    <w:rPr/>
   </w:style>
-  <w:style w:type="table" w:styleId="TableNormal" w:default="1">
+  <w:style w:type="paragraph" w:styleId="Heading">
+    <w:name w:val="Heading"/>
+    <w:basedOn w:val="Normal"/>
+    <w:next w:val="TextBody"/>
+    <w:qFormat/>
+    <w:pPr>
+      <w:keepNext w:val="true"/>
+      <w:spacing w:before="240" w:after="120"/>
+    </w:pPr>
+    <w:rPr>
+      <w:rFonts w:ascii="Liberation Sans" w:hAnsi="Liberation Sans" w:eastAsia="Noto Sans CJK SC" w:cs="Lohit Devanagari"/>
+      <w:sz w:val="28"/>
+      <w:szCs w:val="28"/>
+    </w:rPr>
+  </w:style>
+  <w:style w:type="paragraph" w:styleId="TextBody">
+    <w:name w:val="Body Text"/>
+    <w:basedOn w:val="Normal"/>
+    <w:pPr>
+      <w:spacing w:lineRule="auto" w:line="276" w:before="0" w:after="140"/>
+    </w:pPr>
+    <w:rPr/>
+  </w:style>
+  <w:style w:type="paragraph" w:styleId="List">
+    <w:name w:val="List"/>
+    <w:basedOn w:val="TextBody"/>
+    <w:pPr/>
+    <w:rPr>
+      <w:rFonts w:cs="Lohit Devanagari"/>
+    </w:rPr>
+  </w:style>
+  <w:style w:type="paragraph" w:styleId="Caption">
+    <w:name w:val="Caption"/>
+    <w:basedOn w:val="Normal"/>
+    <w:qFormat/>
+    <w:pPr>
+      <w:suppressLineNumbers/>
+      <w:spacing w:before="120" w:after="120"/>
+    </w:pPr>
+    <w:rPr>
+      <w:rFonts w:cs="Lohit Devanagari"/>
+      <w:i/>
+      <w:iCs/>
+      <w:sz w:val="24"/>
+      <w:szCs w:val="24"/>
+    </w:rPr>
+  </w:style>
+  <w:style w:type="paragraph" w:styleId="Index">
+    <w:name w:val="Index"/>
+    <w:basedOn w:val="Normal"/>
+    <w:qFormat/>
+    <w:pPr>
+      <w:suppressLineNumbers/>
+    </w:pPr>
+    <w:rPr>
+      <w:rFonts w:cs="Lohit Devanagari"/>
+    </w:rPr>
+  </w:style>
+  <w:style w:type="numbering" w:styleId="NoList" w:default="1">
+    <w:name w:val="No List"/>
+    <w:uiPriority w:val="99"/>
+    <w:semiHidden/>
+    <w:unhideWhenUsed/>
+    <w:qFormat/>
+  </w:style>
+  <w:style w:type="table" w:default="1" w:styleId="TableNormal">
     <w:name w:val="Normal Table"/>
     <w:uiPriority w:val="99"/>
     <w:semiHidden/>
@@ -563,12 +649,6 @@
         <w:right w:w="108" w:type="dxa"/>
       </w:tblCellMar>
     </w:tblPr>
-  </w:style>
-  <w:style w:type="numbering" w:styleId="NoList" w:default="1">
-    <w:name w:val="No List"/>
-    <w:uiPriority w:val="99"/>
-    <w:semiHidden/>
-    <w:unhideWhenUsed/>
   </w:style>
 </w:styles>
 </file>
